--- a/Zusammenfassung.docx
+++ b/Zusammenfassung.docx
@@ -9,8 +9,6 @@
           <w:lang w:val="en-GB"/>
         </w:rPr>
       </w:pPr>
-      <w:bookmarkStart w:id="0" w:name="_GoBack"/>
-      <w:bookmarkEnd w:id="0"/>
       <w:r>
         <w:rPr>
           <w:lang w:val="en-GB"/>
@@ -252,21 +250,7 @@
         <w:rPr>
           <w:lang w:val="en-GB"/>
         </w:rPr>
-        <w:t xml:space="preserve">What Big Data </w:t>
-      </w:r>
-      <w:proofErr w:type="spellStart"/>
-      <w:r>
-        <w:rPr>
-          <w:lang w:val="en-GB"/>
-        </w:rPr>
-        <w:t>Centers</w:t>
-      </w:r>
-      <w:proofErr w:type="spellEnd"/>
-      <w:r>
-        <w:rPr>
-          <w:lang w:val="en-GB"/>
-        </w:rPr>
-        <w:t xml:space="preserve"> Do</w:t>
+        <w:t>What Big Data Centers Do</w:t>
       </w:r>
     </w:p>
     <w:p>
@@ -513,55 +497,13 @@
         <w:rPr>
           <w:lang w:val="en-GB"/>
         </w:rPr>
-        <w:t xml:space="preserve">Public Cloud Infrastructure build in </w:t>
-      </w:r>
-      <w:proofErr w:type="spellStart"/>
-      <w:r>
-        <w:rPr>
-          <w:lang w:val="en-GB"/>
-        </w:rPr>
-        <w:t>Datacenters</w:t>
-      </w:r>
-      <w:proofErr w:type="spellEnd"/>
-      <w:r>
-        <w:rPr>
-          <w:lang w:val="en-GB"/>
-        </w:rPr>
-        <w:t xml:space="preserve">. Range from “Edge” to </w:t>
-      </w:r>
-      <w:proofErr w:type="spellStart"/>
-      <w:r>
-        <w:rPr>
-          <w:lang w:val="en-GB"/>
-        </w:rPr>
-        <w:t>megascale</w:t>
-      </w:r>
-      <w:proofErr w:type="spellEnd"/>
-      <w:r>
-        <w:rPr>
-          <w:lang w:val="en-GB"/>
-        </w:rPr>
-        <w:t>. Cooling as most expensive factor (50% of power) so they are placed in cold regions (Iceland)</w:t>
-      </w:r>
-      <w:r>
-        <w:rPr>
-          <w:lang w:val="en-GB"/>
-        </w:rPr>
-        <w:t xml:space="preserve">. Utilizes </w:t>
-      </w:r>
-      <w:proofErr w:type="spellStart"/>
-      <w:r>
-        <w:rPr>
-          <w:lang w:val="en-GB"/>
-        </w:rPr>
-        <w:t>Economie</w:t>
-      </w:r>
-      <w:proofErr w:type="spellEnd"/>
-      <w:r>
-        <w:rPr>
-          <w:lang w:val="en-GB"/>
-        </w:rPr>
-        <w:t xml:space="preserve"> of Scale: The bigger the datacentre the cheaper the costs. </w:t>
+        <w:t>Public Cloud Infrastructure build in Datacenters. Range from “Edge” to megascale. Cooling as most expensive factor (50% of power) so they are placed in cold regions (Iceland)</w:t>
+      </w:r>
+      <w:r>
+        <w:rPr>
+          <w:lang w:val="en-GB"/>
+        </w:rPr>
+        <w:t xml:space="preserve">. Utilizes Economie of Scale: The bigger the datacentre the cheaper the costs. </w:t>
       </w:r>
     </w:p>
     <w:p>
@@ -640,21 +582,7 @@
         <w:rPr>
           <w:lang w:val="en-GB"/>
         </w:rPr>
-        <w:t xml:space="preserve">Parallel Computing allow solve problems that need </w:t>
-      </w:r>
-      <w:proofErr w:type="spellStart"/>
-      <w:r>
-        <w:rPr>
-          <w:lang w:val="en-GB"/>
-        </w:rPr>
-        <w:t>ressources</w:t>
-      </w:r>
-      <w:proofErr w:type="spellEnd"/>
-      <w:r>
-        <w:rPr>
-          <w:lang w:val="en-GB"/>
-        </w:rPr>
-        <w:t xml:space="preserve"> beyond a single system. It also reduces the time required to obtain a solution.</w:t>
+        <w:t>Parallel Computing allow solve problems that need ressources beyond a single system. It also reduces the time required to obtain a solution.</w:t>
       </w:r>
     </w:p>
     <w:p>
@@ -677,86 +605,40 @@
           <w:lang w:val="en-GB"/>
         </w:rPr>
       </w:pPr>
-      <w:proofErr w:type="spellStart"/>
-      <w:r>
-        <w:rPr>
-          <w:u w:val="single"/>
-          <w:lang w:val="en-GB"/>
-        </w:rPr>
-        <w:t>Amdahls</w:t>
-      </w:r>
-      <w:proofErr w:type="spellEnd"/>
-      <w:r>
-        <w:rPr>
-          <w:u w:val="single"/>
-          <w:lang w:val="en-GB"/>
-        </w:rPr>
-        <w:t xml:space="preserve"> Law:</w:t>
-      </w:r>
-    </w:p>
-    <w:p>
-      <w:pPr>
-        <w:rPr>
-          <w:lang w:val="en-GB"/>
-        </w:rPr>
-      </w:pPr>
-      <w:r>
-        <w:rPr>
-          <w:lang w:val="en-GB"/>
-        </w:rPr>
-        <w:t>Speedup when problem/dataset is fixed. You can split the execution in a% sequential part and (1-</w:t>
-      </w:r>
-      <w:proofErr w:type="gramStart"/>
-      <w:r>
-        <w:rPr>
-          <w:lang w:val="en-GB"/>
-        </w:rPr>
-        <w:t>a)%</w:t>
-      </w:r>
-      <w:proofErr w:type="gramEnd"/>
-      <w:r>
-        <w:rPr>
-          <w:lang w:val="en-GB"/>
-        </w:rPr>
-        <w:t xml:space="preserve"> parallel Part. The lower a, the higher the Speedup. Its only limited by the sequential part. (If the parallel processors </w:t>
-      </w:r>
-      <w:proofErr w:type="gramStart"/>
-      <w:r>
-        <w:rPr>
-          <w:lang w:val="en-GB"/>
-        </w:rPr>
-        <w:t>doesn’t</w:t>
-      </w:r>
-      <w:proofErr w:type="gramEnd"/>
-      <w:r>
-        <w:rPr>
-          <w:lang w:val="en-GB"/>
-        </w:rPr>
-        <w:t xml:space="preserve"> need to communicate, if they communicate they have an Overhead that can influence the Speedup). Ideal: Double N -&gt; Double Speedup (1/N)</w:t>
-      </w:r>
-    </w:p>
-    <w:p>
-      <w:pPr>
-        <w:rPr>
-          <w:u w:val="single"/>
-          <w:lang w:val="en-GB"/>
-        </w:rPr>
-      </w:pPr>
-      <w:proofErr w:type="spellStart"/>
-      <w:r>
-        <w:rPr>
-          <w:u w:val="single"/>
-          <w:lang w:val="en-GB"/>
-        </w:rPr>
-        <w:t>Gustafsons</w:t>
-      </w:r>
-      <w:proofErr w:type="spellEnd"/>
-      <w:r>
-        <w:rPr>
-          <w:u w:val="single"/>
-          <w:lang w:val="en-GB"/>
-        </w:rPr>
-        <w:t xml:space="preserve"> law:</w:t>
+      <w:r>
+        <w:rPr>
+          <w:u w:val="single"/>
+          <w:lang w:val="en-GB"/>
+        </w:rPr>
+        <w:t>Amdahls Law:</w:t>
+      </w:r>
+    </w:p>
+    <w:p>
+      <w:pPr>
+        <w:rPr>
+          <w:lang w:val="en-GB"/>
+        </w:rPr>
+      </w:pPr>
+      <w:r>
+        <w:rPr>
+          <w:lang w:val="en-GB"/>
+        </w:rPr>
+        <w:t>Speedup when problem/dataset is fixed. You can split the execution in a% sequential part and (1-a)% parallel Part. The lower a, the higher the Speedup. Its only limited by the sequential part. (If the parallel processors doesn’t need to communicate, if they communicate they have an Overhead that can influence the Speedup). Ideal: Double N -&gt; Double Speedup (1/N)</w:t>
+      </w:r>
+    </w:p>
+    <w:p>
+      <w:pPr>
+        <w:rPr>
+          <w:u w:val="single"/>
+          <w:lang w:val="en-GB"/>
+        </w:rPr>
+      </w:pPr>
+      <w:r>
+        <w:rPr>
+          <w:u w:val="single"/>
+          <w:lang w:val="en-GB"/>
+        </w:rPr>
+        <w:t>Gustafsons law:</w:t>
       </w:r>
     </w:p>
     <w:p>
@@ -1100,21 +982,7 @@
         <w:rPr>
           <w:lang w:val="en-GB"/>
         </w:rPr>
-        <w:t xml:space="preserve">Distribution can reinforce security of Data with replications. You copy the </w:t>
-      </w:r>
-      <w:proofErr w:type="spellStart"/>
-      <w:r>
-        <w:rPr>
-          <w:lang w:val="en-GB"/>
-        </w:rPr>
-        <w:t>the</w:t>
-      </w:r>
-      <w:proofErr w:type="spellEnd"/>
-      <w:r>
-        <w:rPr>
-          <w:lang w:val="en-GB"/>
-        </w:rPr>
-        <w:t xml:space="preserve"> Data to another machine. If you add Consistency, the data is the same on all machines</w:t>
+        <w:t>Distribution can reinforce security of Data with replications. You copy the the Data to another machine. If you add Consistency, the data is the same on all machines</w:t>
       </w:r>
       <w:r>
         <w:rPr>
@@ -1211,21 +1079,7 @@
         <w:rPr>
           <w:lang w:val="en-GB"/>
         </w:rPr>
-        <w:t xml:space="preserve">Slow with Synchronous Replicas. Favours Consistency in cost of Availability. Blocks User Interference until its consistent again. SQL uses strong consistency (ACID </w:t>
-      </w:r>
-      <w:proofErr w:type="spellStart"/>
-      <w:r>
-        <w:rPr>
-          <w:lang w:val="en-GB"/>
-        </w:rPr>
-        <w:t>properites</w:t>
-      </w:r>
-      <w:proofErr w:type="spellEnd"/>
-      <w:r>
-        <w:rPr>
-          <w:lang w:val="en-GB"/>
-        </w:rPr>
-        <w:t>). NoSQL breaks the Strong Consistency</w:t>
+        <w:t>Slow with Synchronous Replicas. Favours Consistency in cost of Availability. Blocks User Interference until its consistent again. SQL uses strong consistency (ACID properites). NoSQL breaks the Strong Consistency</w:t>
       </w:r>
     </w:p>
     <w:p>
@@ -1332,16 +1186,8 @@
         <w:rPr>
           <w:lang w:val="en-GB"/>
         </w:rPr>
-        <w:t xml:space="preserve">Synchronous or </w:t>
-      </w:r>
-      <w:proofErr w:type="spellStart"/>
-      <w:r>
-        <w:rPr>
-          <w:lang w:val="en-GB"/>
-        </w:rPr>
-        <w:t>Asynchrounus</w:t>
-      </w:r>
-      <w:proofErr w:type="spellEnd"/>
+        <w:t>Synchronous or Asynchrounus</w:t>
+      </w:r>
     </w:p>
     <w:p>
       <w:pPr>
@@ -1523,50 +1369,20 @@
         <w:rPr>
           <w:lang w:val="en-GB"/>
         </w:rPr>
-        <w:t xml:space="preserve">If you want to have consistency and Availability, you need to work on a single node. Data doesn’t need to be updated somewhere else so its consistency and Available all the time. But you </w:t>
-      </w:r>
-      <w:proofErr w:type="spellStart"/>
-      <w:proofErr w:type="gramStart"/>
-      <w:r>
-        <w:rPr>
-          <w:lang w:val="en-GB"/>
-        </w:rPr>
-        <w:t>loose</w:t>
-      </w:r>
-      <w:proofErr w:type="spellEnd"/>
-      <w:proofErr w:type="gramEnd"/>
-      <w:r>
-        <w:rPr>
-          <w:lang w:val="en-GB"/>
-        </w:rPr>
-        <w:t xml:space="preserve"> the Partition Tolerance</w:t>
-      </w:r>
-    </w:p>
-    <w:p>
-      <w:pPr>
-        <w:rPr>
-          <w:lang w:val="en-GB"/>
-        </w:rPr>
-      </w:pPr>
-      <w:r>
-        <w:rPr>
-          <w:lang w:val="en-GB"/>
-        </w:rPr>
-        <w:t xml:space="preserve">If you want to be consistency and Partition Tolerance, you need to block User interference to ensure the data is updated on each Node. But then your System is not available when you </w:t>
-      </w:r>
-      <w:proofErr w:type="gramStart"/>
-      <w:r>
-        <w:rPr>
-          <w:lang w:val="en-GB"/>
-        </w:rPr>
-        <w:t>updating</w:t>
-      </w:r>
-      <w:proofErr w:type="gramEnd"/>
-      <w:r>
-        <w:rPr>
-          <w:lang w:val="en-GB"/>
-        </w:rPr>
-        <w:t xml:space="preserve"> the Data</w:t>
+        <w:t>If you want to have consistency and Availability, you need to work on a single node. Data doesn’t need to be updated somewhere else so its consistency and Available all the time. But you loose the Partition Tolerance</w:t>
+      </w:r>
+    </w:p>
+    <w:p>
+      <w:pPr>
+        <w:rPr>
+          <w:lang w:val="en-GB"/>
+        </w:rPr>
+      </w:pPr>
+      <w:r>
+        <w:rPr>
+          <w:lang w:val="en-GB"/>
+        </w:rPr>
+        <w:t>If you want to be consistency and Partition Tolerance, you need to block User interference to ensure the data is updated on each Node. But then your System is not available when you updating the Data</w:t>
       </w:r>
     </w:p>
     <w:p>
@@ -1725,16 +1541,8 @@
         <w:rPr>
           <w:lang w:val="en-GB"/>
         </w:rPr>
-        <w:t xml:space="preserve">Critical Reads can be wrong if change didn’t </w:t>
-      </w:r>
-      <w:proofErr w:type="spellStart"/>
-      <w:r>
-        <w:rPr>
-          <w:lang w:val="en-GB"/>
-        </w:rPr>
-        <w:t>propagateded</w:t>
-      </w:r>
-      <w:proofErr w:type="spellEnd"/>
+        <w:t>Critical Reads can be wrong if change didn’t propagateded</w:t>
+      </w:r>
     </w:p>
     <w:p>
       <w:pPr>
@@ -1764,21 +1572,7 @@
         <w:rPr>
           <w:lang w:val="en-GB"/>
         </w:rPr>
-        <w:t xml:space="preserve">Solution? Partitioning or </w:t>
-      </w:r>
-      <w:proofErr w:type="spellStart"/>
-      <w:r>
-        <w:rPr>
-          <w:lang w:val="en-GB"/>
-        </w:rPr>
-        <w:t>Sharding</w:t>
-      </w:r>
-      <w:proofErr w:type="spellEnd"/>
-      <w:r>
-        <w:rPr>
-          <w:lang w:val="en-GB"/>
-        </w:rPr>
-        <w:t xml:space="preserve"> perhaps`?</w:t>
+        <w:t>Solution? Partitioning or Sharding perhaps`?</w:t>
       </w:r>
     </w:p>
     <w:p>
@@ -1917,55 +1711,25 @@
         <w:rPr>
           <w:lang w:val="en-GB"/>
         </w:rPr>
-        <w:t xml:space="preserve">Make Slaves more </w:t>
-      </w:r>
-      <w:proofErr w:type="spellStart"/>
-      <w:r>
-        <w:rPr>
-          <w:lang w:val="en-GB"/>
-        </w:rPr>
-        <w:t>Powerfull</w:t>
-      </w:r>
-      <w:proofErr w:type="spellEnd"/>
-    </w:p>
-    <w:p>
-      <w:pPr>
-        <w:pStyle w:val="Listenabsatz"/>
-        <w:numPr>
-          <w:ilvl w:val="0"/>
-          <w:numId w:val="1"/>
-        </w:numPr>
-        <w:rPr>
-          <w:lang w:val="en-GB"/>
-        </w:rPr>
-      </w:pPr>
-      <w:proofErr w:type="spellStart"/>
-      <w:r>
-        <w:rPr>
-          <w:lang w:val="en-GB"/>
-        </w:rPr>
-        <w:t>Denormalize</w:t>
-      </w:r>
-      <w:proofErr w:type="spellEnd"/>
-      <w:r>
-        <w:rPr>
-          <w:lang w:val="en-GB"/>
-        </w:rPr>
-        <w:t xml:space="preserve"> Data -&gt; Loose Joins, no Stored </w:t>
-      </w:r>
-      <w:proofErr w:type="spellStart"/>
-      <w:r>
-        <w:rPr>
-          <w:lang w:val="en-GB"/>
-        </w:rPr>
-        <w:t>procedues</w:t>
-      </w:r>
-      <w:proofErr w:type="spellEnd"/>
-      <w:r>
-        <w:rPr>
-          <w:lang w:val="en-GB"/>
-        </w:rPr>
-        <w:t xml:space="preserve"> which are costly</w:t>
+        <w:t>Make Slaves more Powerfull</w:t>
+      </w:r>
+    </w:p>
+    <w:p>
+      <w:pPr>
+        <w:pStyle w:val="Listenabsatz"/>
+        <w:numPr>
+          <w:ilvl w:val="0"/>
+          <w:numId w:val="1"/>
+        </w:numPr>
+        <w:rPr>
+          <w:lang w:val="en-GB"/>
+        </w:rPr>
+      </w:pPr>
+      <w:r>
+        <w:rPr>
+          <w:lang w:val="en-GB"/>
+        </w:rPr>
+        <w:t>Denormalize Data -&gt; Loose Joins, no Stored procedues which are costly</w:t>
       </w:r>
     </w:p>
     <w:p>
@@ -2076,21 +1840,7 @@
         <w:rPr>
           <w:lang w:val="en-GB"/>
         </w:rPr>
-        <w:t xml:space="preserve">Class of non-relational </w:t>
-      </w:r>
-      <w:proofErr w:type="spellStart"/>
-      <w:r>
-        <w:rPr>
-          <w:lang w:val="en-GB"/>
-        </w:rPr>
-        <w:t>datastorage</w:t>
-      </w:r>
-      <w:proofErr w:type="spellEnd"/>
-      <w:r>
-        <w:rPr>
-          <w:lang w:val="en-GB"/>
-        </w:rPr>
-        <w:t xml:space="preserve"> systems</w:t>
+        <w:t>Class of non-relational datastorage systems</w:t>
       </w:r>
     </w:p>
     <w:p>
@@ -2292,21 +2042,7 @@
         <w:rPr>
           <w:lang w:val="en-GB"/>
         </w:rPr>
-        <w:t xml:space="preserve">Comes in 2 </w:t>
-      </w:r>
-      <w:proofErr w:type="spellStart"/>
-      <w:r>
-        <w:rPr>
-          <w:lang w:val="en-GB"/>
-        </w:rPr>
-        <w:t>flavors</w:t>
-      </w:r>
-      <w:proofErr w:type="spellEnd"/>
-      <w:r>
-        <w:rPr>
-          <w:lang w:val="en-GB"/>
-        </w:rPr>
-        <w:t>:</w:t>
+        <w:t>Comes in 2 flavors:</w:t>
       </w:r>
     </w:p>
     <w:p>
@@ -2404,209 +2140,191 @@
         </w:rPr>
         <w:t xml:space="preserve">Insertion </w:t>
       </w:r>
-      <w:proofErr w:type="gramStart"/>
       <w:r>
         <w:rPr>
           <w:i/>
           <w:lang w:val="en-GB"/>
         </w:rPr>
-        <w:t>insert(</w:t>
-      </w:r>
-      <w:proofErr w:type="gramEnd"/>
-      <w:r>
+        <w:t>insert(k, v)</w:t>
+      </w:r>
+    </w:p>
+    <w:p>
+      <w:pPr>
+        <w:pStyle w:val="Listenabsatz"/>
+        <w:numPr>
+          <w:ilvl w:val="0"/>
+          <w:numId w:val="1"/>
+        </w:numPr>
         <w:rPr>
           <w:i/>
           <w:lang w:val="en-GB"/>
         </w:rPr>
-        <w:t>k, v)</w:t>
-      </w:r>
-    </w:p>
-    <w:p>
-      <w:pPr>
-        <w:pStyle w:val="Listenabsatz"/>
-        <w:numPr>
-          <w:ilvl w:val="0"/>
-          <w:numId w:val="1"/>
-        </w:numPr>
+      </w:pPr>
+      <w:r>
+        <w:rPr>
+          <w:lang w:val="en-GB"/>
+        </w:rPr>
+        <w:t xml:space="preserve">Deletion </w:t>
+      </w:r>
+      <w:r>
         <w:rPr>
           <w:i/>
           <w:lang w:val="en-GB"/>
         </w:rPr>
-      </w:pPr>
-      <w:r>
-        <w:rPr>
-          <w:lang w:val="en-GB"/>
-        </w:rPr>
-        <w:t xml:space="preserve">Deletion </w:t>
-      </w:r>
-      <w:r>
+        <w:t>delete(k)</w:t>
+      </w:r>
+    </w:p>
+    <w:p>
+      <w:pPr>
+        <w:pStyle w:val="Listenabsatz"/>
+        <w:numPr>
+          <w:ilvl w:val="0"/>
+          <w:numId w:val="1"/>
+        </w:numPr>
         <w:rPr>
           <w:i/>
           <w:lang w:val="en-GB"/>
         </w:rPr>
-        <w:t>delete(k)</w:t>
-      </w:r>
-    </w:p>
-    <w:p>
-      <w:pPr>
-        <w:pStyle w:val="Listenabsatz"/>
-        <w:numPr>
-          <w:ilvl w:val="0"/>
-          <w:numId w:val="1"/>
-        </w:numPr>
+      </w:pPr>
+      <w:r>
+        <w:rPr>
+          <w:lang w:val="en-GB"/>
+        </w:rPr>
+        <w:t xml:space="preserve">Key Search </w:t>
+      </w:r>
+      <w:r>
         <w:rPr>
           <w:i/>
           <w:lang w:val="en-GB"/>
         </w:rPr>
-      </w:pPr>
-      <w:r>
-        <w:rPr>
-          <w:lang w:val="en-GB"/>
-        </w:rPr>
-        <w:t xml:space="preserve">Key Search </w:t>
-      </w:r>
-      <w:r>
+        <w:t>search(k)</w:t>
+      </w:r>
+    </w:p>
+    <w:p>
+      <w:pPr>
+        <w:pStyle w:val="Listenabsatz"/>
+        <w:numPr>
+          <w:ilvl w:val="0"/>
+          <w:numId w:val="1"/>
+        </w:numPr>
         <w:rPr>
           <w:i/>
           <w:lang w:val="en-GB"/>
         </w:rPr>
-        <w:t>search(k)</w:t>
-      </w:r>
-    </w:p>
-    <w:p>
-      <w:pPr>
-        <w:pStyle w:val="Listenabsatz"/>
-        <w:numPr>
-          <w:ilvl w:val="0"/>
-          <w:numId w:val="1"/>
-        </w:numPr>
+      </w:pPr>
+      <w:r>
+        <w:rPr>
+          <w:lang w:val="en-GB"/>
+        </w:rPr>
+        <w:t xml:space="preserve">Range Search </w:t>
+      </w:r>
+      <w:r>
         <w:rPr>
           <w:i/>
           <w:lang w:val="en-GB"/>
         </w:rPr>
-      </w:pPr>
-      <w:r>
-        <w:rPr>
-          <w:lang w:val="en-GB"/>
-        </w:rPr>
-        <w:t xml:space="preserve">Range Search </w:t>
-      </w:r>
-      <w:proofErr w:type="gramStart"/>
-      <w:r>
+        <w:t>range(k1, k2)</w:t>
+      </w:r>
+    </w:p>
+    <w:p>
+      <w:pPr>
+        <w:pStyle w:val="Listenabsatz"/>
+        <w:numPr>
+          <w:ilvl w:val="0"/>
+          <w:numId w:val="1"/>
+        </w:numPr>
         <w:rPr>
           <w:i/>
           <w:lang w:val="en-GB"/>
         </w:rPr>
-        <w:t>range(</w:t>
-      </w:r>
-      <w:proofErr w:type="gramEnd"/>
-      <w:r>
+      </w:pPr>
+      <w:r>
+        <w:rPr>
+          <w:lang w:val="en-GB"/>
+        </w:rPr>
+        <w:t>In Distributed Index there should also a node leave and node join operator. To rehash the stored vales</w:t>
+      </w:r>
+    </w:p>
+    <w:p>
+      <w:pPr>
+        <w:rPr>
+          <w:b/>
+          <w:bCs/>
+          <w:u w:val="single"/>
+          <w:lang w:val="en-GB"/>
+        </w:rPr>
+      </w:pPr>
+      <w:r>
+        <w:rPr>
+          <w:b/>
+          <w:bCs/>
+          <w:u w:val="single"/>
+          <w:lang w:val="en-GB"/>
+        </w:rPr>
+        <w:t>Distributed Hashing</w:t>
+      </w:r>
+    </w:p>
+    <w:p>
+      <w:pPr>
+        <w:rPr>
+          <w:lang w:val="en-GB"/>
+        </w:rPr>
+      </w:pPr>
+      <w:r>
+        <w:rPr>
+          <w:lang w:val="en-GB"/>
+        </w:rPr>
+        <w:t>Problem of Centralized Hashing. Everyone uses the same hash and the buckets the data goes in are replaced with servers. This does work until a Server leaves the system. All data is now mapped (hashed) incorrectly. You need to rehash everything to make the system work again.</w:t>
+      </w:r>
+      <w:r>
+        <w:rPr>
+          <w:lang w:val="en-GB"/>
+        </w:rPr>
+        <w:t xml:space="preserve"> We cannot make the hash function </w:t>
+      </w:r>
+      <w:r>
+        <w:rPr>
+          <w:lang w:val="en-GB"/>
+        </w:rPr>
+        <w:t>dependent</w:t>
+      </w:r>
+      <w:r>
+        <w:rPr>
+          <w:lang w:val="en-GB"/>
+        </w:rPr>
+        <w:t xml:space="preserve"> on Server Count h(k) mod N (Server Count)</w:t>
+      </w:r>
+    </w:p>
+    <w:p>
+      <w:pPr>
+        <w:rPr>
+          <w:lang w:val="en-GB"/>
+        </w:rPr>
+      </w:pPr>
+      <w:r>
+        <w:rPr>
+          <w:lang w:val="en-GB"/>
+        </w:rPr>
+        <w:t>Solution:</w:t>
+      </w:r>
+    </w:p>
+    <w:p>
+      <w:pPr>
         <w:rPr>
           <w:i/>
-          <w:lang w:val="en-GB"/>
-        </w:rPr>
-        <w:t>k1, k2)</w:t>
-      </w:r>
-    </w:p>
-    <w:p>
-      <w:pPr>
-        <w:pStyle w:val="Listenabsatz"/>
-        <w:numPr>
-          <w:ilvl w:val="0"/>
-          <w:numId w:val="1"/>
-        </w:numPr>
+          <w:u w:val="single"/>
+          <w:lang w:val="en-GB"/>
+        </w:rPr>
+      </w:pPr>
+      <w:r>
+        <w:rPr>
+          <w:lang w:val="en-GB"/>
+        </w:rPr>
+        <w:t xml:space="preserve">Also map the Address of the Server with the same hash function and place it in a Ring. Each server is now, like the key-value, hashed/mapped to the ring. If a new value comes into the ring, it hashes first and looks for the closest previous server (also hashed) to save it there. </w:t>
+      </w:r>
+      <w:r>
         <w:rPr>
           <w:i/>
-          <w:lang w:val="en-GB"/>
-        </w:rPr>
-      </w:pPr>
-      <w:r>
-        <w:rPr>
-          <w:lang w:val="en-GB"/>
-        </w:rPr>
-        <w:t>In Distributed Index there should also a node leave and node join operator. To rehash the stored vales</w:t>
-      </w:r>
-    </w:p>
-    <w:p>
-      <w:pPr>
-        <w:rPr>
-          <w:b/>
-          <w:bCs/>
-          <w:u w:val="single"/>
-          <w:lang w:val="en-GB"/>
-        </w:rPr>
-      </w:pPr>
-      <w:r>
-        <w:rPr>
-          <w:b/>
-          <w:bCs/>
-          <w:u w:val="single"/>
-          <w:lang w:val="en-GB"/>
-        </w:rPr>
-        <w:t>Distributed Hashing</w:t>
-      </w:r>
-    </w:p>
-    <w:p>
-      <w:pPr>
-        <w:rPr>
-          <w:lang w:val="en-GB"/>
-        </w:rPr>
-      </w:pPr>
-      <w:r>
-        <w:rPr>
-          <w:lang w:val="en-GB"/>
-        </w:rPr>
-        <w:t>Problem of Centralized Hashing. Everyone uses the same hash and the buckets the data goes in are replaced with servers. This does work until a Server leaves the system. All data is now mapped (hashed) incorrectly. You need to rehash everything to make the system work again.</w:t>
-      </w:r>
-      <w:r>
-        <w:rPr>
-          <w:lang w:val="en-GB"/>
-        </w:rPr>
-        <w:t xml:space="preserve"> We cannot make the hash function </w:t>
-      </w:r>
-      <w:r>
-        <w:rPr>
-          <w:lang w:val="en-GB"/>
-        </w:rPr>
-        <w:t>dependent</w:t>
-      </w:r>
-      <w:r>
-        <w:rPr>
-          <w:lang w:val="en-GB"/>
-        </w:rPr>
-        <w:t xml:space="preserve"> on Server Count h(k) mod N (Server Count)</w:t>
-      </w:r>
-    </w:p>
-    <w:p>
-      <w:pPr>
-        <w:rPr>
-          <w:lang w:val="en-GB"/>
-        </w:rPr>
-      </w:pPr>
-      <w:r>
-        <w:rPr>
-          <w:lang w:val="en-GB"/>
-        </w:rPr>
-        <w:t>Solution:</w:t>
-      </w:r>
-    </w:p>
-    <w:p>
-      <w:pPr>
-        <w:rPr>
-          <w:i/>
-          <w:u w:val="single"/>
-          <w:lang w:val="en-GB"/>
-        </w:rPr>
-      </w:pPr>
-      <w:r>
-        <w:rPr>
-          <w:lang w:val="en-GB"/>
-        </w:rPr>
-        <w:t xml:space="preserve">Also map the Address of the Server with the same hash function and place it in a Ring. Each server is now, like the key-value, hashed/mapped to the ring. If a new value comes into the ring, it hashes first and looks for the closest previous server (also hashed) to save it there. </w:t>
-      </w:r>
-      <w:r>
-        <w:rPr>
-          <w:i/>
           <w:u w:val="single"/>
           <w:lang w:val="en-GB"/>
         </w:rPr>
@@ -2623,16 +2341,8 @@
         <w:rPr>
           <w:lang w:val="en-GB"/>
         </w:rPr>
-        <w:t xml:space="preserve">If a server fails, you can use replicas to serve a copy of the data to the ring </w:t>
-      </w:r>
-      <w:proofErr w:type="spellStart"/>
-      <w:r>
-        <w:rPr>
-          <w:lang w:val="en-GB"/>
-        </w:rPr>
-        <w:t>aswell</w:t>
-      </w:r>
-      <w:proofErr w:type="spellEnd"/>
+        <w:t>If a server fails, you can use replicas to serve a copy of the data to the ring aswell</w:t>
+      </w:r>
     </w:p>
     <w:p>
       <w:pPr>
@@ -2740,41 +2450,13 @@
         <w:rPr>
           <w:lang w:val="en-GB"/>
         </w:rPr>
-        <w:t xml:space="preserve">Each Node records log N </w:t>
-      </w:r>
-      <w:proofErr w:type="spellStart"/>
-      <w:r>
-        <w:rPr>
-          <w:lang w:val="en-GB"/>
-        </w:rPr>
-        <w:t>choosen</w:t>
-      </w:r>
-      <w:proofErr w:type="spellEnd"/>
-      <w:r>
-        <w:rPr>
-          <w:lang w:val="en-GB"/>
-        </w:rPr>
-        <w:t xml:space="preserve"> Nodes</w:t>
-      </w:r>
-      <w:r>
-        <w:rPr>
-          <w:lang w:val="en-GB"/>
-        </w:rPr>
-        <w:t>. Reduces to O(</w:t>
-      </w:r>
-      <w:proofErr w:type="spellStart"/>
-      <w:r>
-        <w:rPr>
-          <w:lang w:val="en-GB"/>
-        </w:rPr>
-        <w:t>logN</w:t>
-      </w:r>
-      <w:proofErr w:type="spellEnd"/>
-      <w:r>
-        <w:rPr>
-          <w:lang w:val="en-GB"/>
-        </w:rPr>
-        <w:t>) messages to route queries.</w:t>
+        <w:t>Each Node records log N choosen Nodes</w:t>
+      </w:r>
+      <w:r>
+        <w:rPr>
+          <w:lang w:val="en-GB"/>
+        </w:rPr>
+        <w:t>. Reduces to O(logN) messages to route queries.</w:t>
       </w:r>
     </w:p>
     <w:p>
@@ -2806,19 +2488,11 @@
           <w:lang w:val="en-GB"/>
         </w:rPr>
       </w:pPr>
-      <w:proofErr w:type="gramStart"/>
-      <w:r>
-        <w:rPr>
-          <w:lang w:val="en-GB"/>
-        </w:rPr>
-        <w:t>O(</w:t>
-      </w:r>
-      <w:proofErr w:type="gramEnd"/>
-      <w:r>
-        <w:rPr>
-          <w:lang w:val="en-GB"/>
-        </w:rPr>
-        <w:t>1) as routing query</w:t>
+      <w:r>
+        <w:rPr>
+          <w:lang w:val="en-GB"/>
+        </w:rPr>
+        <w:t>O(1) as routing query</w:t>
       </w:r>
     </w:p>
     <w:p>
@@ -2891,21 +2565,7 @@
         <w:rPr>
           <w:lang w:val="en-GB"/>
         </w:rPr>
-        <w:t xml:space="preserve">Each Node holds the Hash </w:t>
-      </w:r>
-      <w:proofErr w:type="spellStart"/>
-      <w:r>
-        <w:rPr>
-          <w:lang w:val="en-GB"/>
-        </w:rPr>
-        <w:t>Directoy</w:t>
-      </w:r>
-      <w:proofErr w:type="spellEnd"/>
-      <w:r>
-        <w:rPr>
-          <w:lang w:val="en-GB"/>
-        </w:rPr>
-        <w:t xml:space="preserve"> and is updated via gossiping</w:t>
+        <w:t>Each Node holds the Hash Directoy and is updated via gossiping</w:t>
       </w:r>
     </w:p>
     <w:p>
@@ -2961,13 +2621,8 @@
         </w:rPr>
         <w:t>Each node can detect failure in other nodes when they try to communicate</w:t>
       </w:r>
-    </w:p>
-    <w:p>
-      <w:pPr>
-        <w:rPr>
-          <w:lang w:val="en-GB"/>
-        </w:rPr>
-      </w:pPr>
+      <w:bookmarkStart w:id="0" w:name="_GoBack"/>
+      <w:bookmarkEnd w:id="0"/>
     </w:p>
     <w:p>
       <w:pPr>
@@ -3075,52 +2730,27 @@
           <w:bCs/>
           <w:lang w:val="en-GB"/>
         </w:rPr>
-        <w:t xml:space="preserve">Approaches to solve this are </w:t>
-      </w:r>
-      <w:proofErr w:type="spellStart"/>
-      <w:r>
-        <w:rPr>
-          <w:bCs/>
-          <w:lang w:val="en-GB"/>
-        </w:rPr>
-        <w:t>BigTable</w:t>
-      </w:r>
-      <w:proofErr w:type="spellEnd"/>
-      <w:r>
-        <w:rPr>
-          <w:bCs/>
-          <w:lang w:val="en-GB"/>
-        </w:rPr>
-        <w:t xml:space="preserve"> and HBase</w:t>
-      </w:r>
-    </w:p>
-    <w:p>
-      <w:pPr>
-        <w:pStyle w:val="Listenabsatz"/>
-        <w:numPr>
-          <w:ilvl w:val="0"/>
-          <w:numId w:val="1"/>
-        </w:numPr>
-        <w:rPr>
-          <w:bCs/>
-          <w:lang w:val="en-GB"/>
-        </w:rPr>
-      </w:pPr>
-      <w:proofErr w:type="gramStart"/>
-      <w:r>
-        <w:rPr>
-          <w:bCs/>
-          <w:lang w:val="en-GB"/>
-        </w:rPr>
-        <w:t>Can be seen as</w:t>
-      </w:r>
-      <w:proofErr w:type="gramEnd"/>
-      <w:r>
-        <w:rPr>
-          <w:bCs/>
-          <w:lang w:val="en-GB"/>
-        </w:rPr>
-        <w:t xml:space="preserve"> distributed map structure</w:t>
+        <w:t>Approaches to solve this are BigTable and HBase</w:t>
+      </w:r>
+    </w:p>
+    <w:p>
+      <w:pPr>
+        <w:pStyle w:val="Listenabsatz"/>
+        <w:numPr>
+          <w:ilvl w:val="0"/>
+          <w:numId w:val="1"/>
+        </w:numPr>
+        <w:rPr>
+          <w:bCs/>
+          <w:lang w:val="en-GB"/>
+        </w:rPr>
+      </w:pPr>
+      <w:r>
+        <w:rPr>
+          <w:bCs/>
+          <w:lang w:val="en-GB"/>
+        </w:rPr>
+        <w:t>Can be seen as distributed map structure</w:t>
       </w:r>
     </w:p>
     <w:p>
@@ -3195,21 +2825,12 @@
           <w:lang w:val="en-GB"/>
         </w:rPr>
       </w:pPr>
-      <w:proofErr w:type="spellStart"/>
-      <w:r>
-        <w:rPr>
-          <w:bCs/>
-          <w:lang w:val="en-GB"/>
-        </w:rPr>
-        <w:t>Ajustments</w:t>
-      </w:r>
-      <w:proofErr w:type="spellEnd"/>
-      <w:r>
-        <w:rPr>
-          <w:bCs/>
-          <w:lang w:val="en-GB"/>
-        </w:rPr>
-        <w:t xml:space="preserve"> to Cache require at most (height) Tree rounds</w:t>
+      <w:r>
+        <w:rPr>
+          <w:bCs/>
+          <w:lang w:val="en-GB"/>
+        </w:rPr>
+        <w:t>Ajustments to Cache require at most (height) Tree rounds</w:t>
       </w:r>
     </w:p>
     <w:p>
@@ -3448,7 +3069,6 @@
           <w:bCs/>
           <w:lang w:val="en-GB"/>
         </w:rPr>
-        <w:lastRenderedPageBreak/>
         <w:t>Full Scan</w:t>
       </w:r>
     </w:p>
